--- a/Item 7/Partes para los Bugs Intencionados/Intentional bugs(Fuente).docx
+++ b/Item 7/Partes para los Bugs Intencionados/Intentional bugs(Fuente).docx
@@ -70,8 +70,6 @@
         </w:rPr>
         <w:t xml:space="preserve"> de subastas</w:t>
       </w:r>
-      <w:bookmarkStart w:id="1" w:name="_GoBack"/>
-      <w:bookmarkEnd w:id="1"/>
     </w:p>
     <w:p>
       <w:pPr>
@@ -174,18 +172,16 @@
         <w:pStyle w:val="Subttulo"/>
         <w:rPr>
           <w:rFonts w:ascii="Times New Roman" w:hAnsi="Times New Roman" w:cs="Times New Roman"/>
-          <w:lang w:val="es-ES"/>
+          <w:lang w:val="en-US"/>
         </w:rPr>
       </w:pPr>
-      <w:proofErr w:type="spellStart"/>
       <w:r>
         <w:rPr>
           <w:rFonts w:ascii="Times New Roman" w:hAnsi="Times New Roman" w:cs="Times New Roman"/>
-          <w:lang w:val="es-ES"/>
+          <w:lang w:val="en-US"/>
         </w:rPr>
         <w:t>Results</w:t>
       </w:r>
-      <w:proofErr w:type="spellEnd"/>
     </w:p>
     <w:p>
       <w:pPr>
@@ -194,25 +190,46 @@
           <w:rFonts w:ascii="Times New Roman" w:hAnsi="Times New Roman" w:cs="Times New Roman"/>
         </w:rPr>
       </w:pPr>
+      <w:bookmarkStart w:id="1" w:name="_GoBack"/>
+      <w:bookmarkEnd w:id="1"/>
       <w:r>
         <w:rPr>
           <w:rFonts w:ascii="Times New Roman" w:hAnsi="Times New Roman" w:cs="Times New Roman"/>
           <w:lang w:val="en-US"/>
         </w:rPr>
-        <w:t>Comment on whether the tester found this bug or not.</w:t>
+        <w:t xml:space="preserve">No lo </w:t>
       </w:r>
+      <w:proofErr w:type="spellStart"/>
       <w:r>
         <w:rPr>
           <w:rFonts w:ascii="Times New Roman" w:hAnsi="Times New Roman" w:cs="Times New Roman"/>
           <w:lang w:val="en-US"/>
         </w:rPr>
-        <w:t xml:space="preserve"> For instance, “The teste</w:t>
+        <w:t>han</w:t>
       </w:r>
+      <w:proofErr w:type="spellEnd"/>
       <w:r>
         <w:rPr>
           <w:rFonts w:ascii="Times New Roman" w:hAnsi="Times New Roman" w:cs="Times New Roman"/>
-        </w:rPr>
-        <w:t>r reported on this error, but he didn’t mention the phone numbers that he entered”.</w:t>
+          <w:lang w:val="en-US"/>
+        </w:rPr>
+        <w:t xml:space="preserve"> </w:t>
+      </w:r>
+      <w:proofErr w:type="spellStart"/>
+      <w:r>
+        <w:rPr>
+          <w:rFonts w:ascii="Times New Roman" w:hAnsi="Times New Roman" w:cs="Times New Roman"/>
+          <w:lang w:val="en-US"/>
+        </w:rPr>
+        <w:t>encontrado</w:t>
+      </w:r>
+      <w:proofErr w:type="spellEnd"/>
+      <w:r>
+        <w:rPr>
+          <w:rFonts w:ascii="Times New Roman" w:hAnsi="Times New Roman" w:cs="Times New Roman"/>
+          <w:lang w:val="en-US"/>
+        </w:rPr>
+        <w:t>.</w:t>
       </w:r>
       <w:r>
         <w:rPr>
@@ -2409,7 +2426,7 @@
 </file>
 
 <file path=customXml/itemProps1.xml><?xml version="1.0" encoding="utf-8"?>
-<ds:datastoreItem xmlns:ds="http://schemas.openxmlformats.org/officeDocument/2006/customXml" ds:itemID="{F88AEEC5-C2B1-48B3-9A36-36BE45A28CD0}">
+<ds:datastoreItem xmlns:ds="http://schemas.openxmlformats.org/officeDocument/2006/customXml" ds:itemID="{83BFBD8E-4FD4-4E01-B452-14832C452C8B}">
   <ds:schemaRefs>
     <ds:schemaRef ds:uri="http://schemas.openxmlformats.org/officeDocument/2006/bibliography"/>
   </ds:schemaRefs>

--- a/Item 7/Partes para los Bugs Intencionados/Intentional bugs(Fuente).docx
+++ b/Item 7/Partes para los Bugs Intencionados/Intentional bugs(Fuente).docx
@@ -1,6 +1,6 @@
 
 <file path=word/document.xml><?xml version="1.0" encoding="utf-8"?>
-<w:document xmlns:wpc="http://schemas.microsoft.com/office/word/2010/wordprocessingCanvas" xmlns:mc="http://schemas.openxmlformats.org/markup-compatibility/2006" xmlns:o="urn:schemas-microsoft-com:office:office" xmlns:r="http://schemas.openxmlformats.org/officeDocument/2006/relationships" xmlns:m="http://schemas.openxmlformats.org/officeDocument/2006/math" xmlns:v="urn:schemas-microsoft-com:vml" xmlns:wp14="http://schemas.microsoft.com/office/word/2010/wordprocessingDrawing" xmlns:wp="http://schemas.openxmlformats.org/drawingml/2006/wordprocessingDrawing" xmlns:w10="urn:schemas-microsoft-com:office:word" xmlns:w="http://schemas.openxmlformats.org/wordprocessingml/2006/main" xmlns:w14="http://schemas.microsoft.com/office/word/2010/wordml" xmlns:w15="http://schemas.microsoft.com/office/word/2012/wordml" xmlns:wpg="http://schemas.microsoft.com/office/word/2010/wordprocessingGroup" xmlns:wpi="http://schemas.microsoft.com/office/word/2010/wordprocessingInk" xmlns:wne="http://schemas.microsoft.com/office/word/2006/wordml" xmlns:wps="http://schemas.microsoft.com/office/word/2010/wordprocessingShape" mc:Ignorable="w14 w15 wp14">
+<w:document xmlns:wpc="http://schemas.microsoft.com/office/word/2010/wordprocessingCanvas" xmlns:cx="http://schemas.microsoft.com/office/drawing/2014/chartex" xmlns:cx1="http://schemas.microsoft.com/office/drawing/2015/9/8/chartex" xmlns:cx2="http://schemas.microsoft.com/office/drawing/2015/10/21/chartex" xmlns:cx3="http://schemas.microsoft.com/office/drawing/2016/5/9/chartex" xmlns:cx4="http://schemas.microsoft.com/office/drawing/2016/5/10/chartex" xmlns:cx5="http://schemas.microsoft.com/office/drawing/2016/5/11/chartex" xmlns:cx6="http://schemas.microsoft.com/office/drawing/2016/5/12/chartex" xmlns:cx7="http://schemas.microsoft.com/office/drawing/2016/5/13/chartex" xmlns:cx8="http://schemas.microsoft.com/office/drawing/2016/5/14/chartex" xmlns:mc="http://schemas.openxmlformats.org/markup-compatibility/2006" xmlns:aink="http://schemas.microsoft.com/office/drawing/2016/ink" xmlns:am3d="http://schemas.microsoft.com/office/drawing/2017/model3d" xmlns:o="urn:schemas-microsoft-com:office:office" xmlns:r="http://schemas.openxmlformats.org/officeDocument/2006/relationships" xmlns:m="http://schemas.openxmlformats.org/officeDocument/2006/math" xmlns:v="urn:schemas-microsoft-com:vml" xmlns:wp14="http://schemas.microsoft.com/office/word/2010/wordprocessingDrawing" xmlns:wp="http://schemas.openxmlformats.org/drawingml/2006/wordprocessingDrawing" xmlns:w10="urn:schemas-microsoft-com:office:word" xmlns:w="http://schemas.openxmlformats.org/wordprocessingml/2006/main" xmlns:w14="http://schemas.microsoft.com/office/word/2010/wordml" xmlns:w15="http://schemas.microsoft.com/office/word/2012/wordml" xmlns:w16cid="http://schemas.microsoft.com/office/word/2016/wordml/cid" xmlns:w16se="http://schemas.microsoft.com/office/word/2015/wordml/symex" xmlns:wpg="http://schemas.microsoft.com/office/word/2010/wordprocessingGroup" xmlns:wpi="http://schemas.microsoft.com/office/word/2010/wordprocessingInk" xmlns:wne="http://schemas.microsoft.com/office/word/2006/wordml" xmlns:wps="http://schemas.microsoft.com/office/word/2010/wordprocessingShape" mc:Ignorable="w14 w15 w16se w16cid wp14">
   <w:body>
     <w:p>
       <w:pPr>
@@ -32,53 +32,30 @@
         </w:rPr>
         <w:t xml:space="preserve"> </w:t>
       </w:r>
-      <w:r>
-        <w:rPr>
-          <w:rFonts w:ascii="Times New Roman" w:hAnsi="Times New Roman" w:cs="Times New Roman"/>
-          <w:lang w:val="es-ES"/>
-        </w:rPr>
-        <w:t>HU</w:t>
-      </w:r>
       <w:bookmarkEnd w:id="0"/>
       <w:r>
         <w:rPr>
           <w:rFonts w:ascii="Times New Roman" w:hAnsi="Times New Roman" w:cs="Times New Roman"/>
           <w:lang w:val="es-ES"/>
         </w:rPr>
-        <w:t>XXX</w:t>
+        <w:t>D</w:t>
       </w:r>
       <w:r>
         <w:rPr>
           <w:rFonts w:ascii="Times New Roman" w:hAnsi="Times New Roman" w:cs="Times New Roman"/>
           <w:lang w:val="es-ES"/>
         </w:rPr>
+        <w:t>031 Crear anuncios subasta</w:t>
+      </w:r>
+      <w:r>
+        <w:rPr>
+          <w:rFonts w:ascii="Times New Roman" w:hAnsi="Times New Roman" w:cs="Times New Roman"/>
+          <w:lang w:val="es-ES"/>
+        </w:rPr>
         <w:t xml:space="preserve"> </w:t>
       </w:r>
-      <w:proofErr w:type="spellStart"/>
-      <w:r>
-        <w:rPr>
-          <w:rFonts w:ascii="Times New Roman" w:hAnsi="Times New Roman" w:cs="Times New Roman"/>
-          <w:lang w:val="es-ES"/>
-        </w:rPr>
-        <w:t>Creacion</w:t>
-      </w:r>
-      <w:proofErr w:type="spellEnd"/>
-      <w:r>
-        <w:rPr>
-          <w:rFonts w:ascii="Times New Roman" w:hAnsi="Times New Roman" w:cs="Times New Roman"/>
-          <w:lang w:val="es-ES"/>
-        </w:rPr>
-        <w:t xml:space="preserve"> de subastas</w:t>
-      </w:r>
-    </w:p>
-    <w:p>
-      <w:pPr>
-        <w:pStyle w:val="Subttulo"/>
-        <w:rPr>
-          <w:rFonts w:ascii="Times New Roman" w:hAnsi="Times New Roman" w:cs="Times New Roman"/>
-          <w:lang w:val="es-ES"/>
-        </w:rPr>
-      </w:pPr>
+      <w:bookmarkStart w:id="1" w:name="_GoBack"/>
+      <w:bookmarkEnd w:id="1"/>
       <w:r>
         <w:rPr>
           <w:rFonts w:ascii="Times New Roman" w:hAnsi="Times New Roman" w:cs="Times New Roman"/>
@@ -172,13 +149,13 @@
         <w:pStyle w:val="Subttulo"/>
         <w:rPr>
           <w:rFonts w:ascii="Times New Roman" w:hAnsi="Times New Roman" w:cs="Times New Roman"/>
-          <w:lang w:val="en-US"/>
+          <w:lang w:val="es-ES"/>
         </w:rPr>
       </w:pPr>
       <w:r>
         <w:rPr>
           <w:rFonts w:ascii="Times New Roman" w:hAnsi="Times New Roman" w:cs="Times New Roman"/>
-          <w:lang w:val="en-US"/>
+          <w:lang w:val="es-ES"/>
         </w:rPr>
         <w:t>Results</w:t>
       </w:r>
@@ -188,52 +165,20 @@
         <w:pStyle w:val="Notes"/>
         <w:rPr>
           <w:rFonts w:ascii="Times New Roman" w:hAnsi="Times New Roman" w:cs="Times New Roman"/>
+          <w:lang w:val="es-ES"/>
         </w:rPr>
       </w:pPr>
-      <w:bookmarkStart w:id="1" w:name="_GoBack"/>
-      <w:bookmarkEnd w:id="1"/>
       <w:r>
         <w:rPr>
           <w:rFonts w:ascii="Times New Roman" w:hAnsi="Times New Roman" w:cs="Times New Roman"/>
-          <w:lang w:val="en-US"/>
-        </w:rPr>
-        <w:t xml:space="preserve">No lo </w:t>
-      </w:r>
-      <w:proofErr w:type="spellStart"/>
-      <w:r>
-        <w:rPr>
-          <w:rFonts w:ascii="Times New Roman" w:hAnsi="Times New Roman" w:cs="Times New Roman"/>
-          <w:lang w:val="en-US"/>
-        </w:rPr>
-        <w:t>han</w:t>
-      </w:r>
-      <w:proofErr w:type="spellEnd"/>
-      <w:r>
-        <w:rPr>
-          <w:rFonts w:ascii="Times New Roman" w:hAnsi="Times New Roman" w:cs="Times New Roman"/>
-          <w:lang w:val="en-US"/>
-        </w:rPr>
-        <w:t xml:space="preserve"> </w:t>
-      </w:r>
-      <w:proofErr w:type="spellStart"/>
-      <w:r>
-        <w:rPr>
-          <w:rFonts w:ascii="Times New Roman" w:hAnsi="Times New Roman" w:cs="Times New Roman"/>
-          <w:lang w:val="en-US"/>
-        </w:rPr>
-        <w:t>encontrado</w:t>
-      </w:r>
-      <w:proofErr w:type="spellEnd"/>
-      <w:r>
-        <w:rPr>
-          <w:rFonts w:ascii="Times New Roman" w:hAnsi="Times New Roman" w:cs="Times New Roman"/>
-          <w:lang w:val="en-US"/>
-        </w:rPr>
-        <w:t>.</w:t>
+          <w:lang w:val="es-ES"/>
+        </w:rPr>
+        <w:t>No lo han encontrado.</w:t>
       </w:r>
       <w:r>
         <w:rPr>
           <w:rFonts w:ascii="Times New Roman" w:hAnsi="Times New Roman" w:cs="Times New Roman"/>
+          <w:lang w:val="es-ES"/>
         </w:rPr>
         <w:t xml:space="preserve"> </w:t>
       </w:r>
@@ -242,6 +187,7 @@
       <w:pPr>
         <w:rPr>
           <w:rFonts w:ascii="Times New Roman" w:hAnsi="Times New Roman" w:cs="Times New Roman"/>
+          <w:lang w:val="es-ES"/>
         </w:rPr>
       </w:pPr>
     </w:p>
@@ -249,6 +195,7 @@
       <w:pPr>
         <w:rPr>
           <w:rFonts w:ascii="Times New Roman" w:hAnsi="Times New Roman" w:cs="Times New Roman"/>
+          <w:lang w:val="es-ES"/>
         </w:rPr>
       </w:pPr>
     </w:p>
@@ -263,7 +210,7 @@
 </file>
 
 <file path=word/styles.xml><?xml version="1.0" encoding="utf-8"?>
-<w:styles xmlns:mc="http://schemas.openxmlformats.org/markup-compatibility/2006" xmlns:r="http://schemas.openxmlformats.org/officeDocument/2006/relationships" xmlns:w="http://schemas.openxmlformats.org/wordprocessingml/2006/main" xmlns:w14="http://schemas.microsoft.com/office/word/2010/wordml" xmlns:w15="http://schemas.microsoft.com/office/word/2012/wordml" mc:Ignorable="w14 w15">
+<w:styles xmlns:mc="http://schemas.openxmlformats.org/markup-compatibility/2006" xmlns:r="http://schemas.openxmlformats.org/officeDocument/2006/relationships" xmlns:w="http://schemas.openxmlformats.org/wordprocessingml/2006/main" xmlns:w14="http://schemas.microsoft.com/office/word/2010/wordml" xmlns:w15="http://schemas.microsoft.com/office/word/2012/wordml" xmlns:w16cid="http://schemas.microsoft.com/office/word/2016/wordml/cid" xmlns:w16se="http://schemas.microsoft.com/office/word/2015/wordml/symex" mc:Ignorable="w14 w15 w16se w16cid">
   <w:docDefaults>
     <w:rPrDefault>
       <w:rPr>
@@ -279,7 +226,7 @@
       </w:pPr>
     </w:pPrDefault>
   </w:docDefaults>
-  <w:latentStyles w:defLockedState="0" w:defUIPriority="99" w:defSemiHidden="0" w:defUnhideWhenUsed="0" w:defQFormat="0" w:count="371">
+  <w:latentStyles w:defLockedState="0" w:defUIPriority="99" w:defSemiHidden="0" w:defUnhideWhenUsed="0" w:defQFormat="0" w:count="375">
     <w:lsdException w:name="Normal" w:uiPriority="0" w:qFormat="1"/>
     <w:lsdException w:name="heading 1" w:uiPriority="9" w:qFormat="1"/>
     <w:lsdException w:name="heading 2" w:semiHidden="1" w:uiPriority="9" w:unhideWhenUsed="1" w:qFormat="1"/>
@@ -385,7 +332,6 @@
     <w:lsdException w:name="HTML Sample" w:semiHidden="1" w:unhideWhenUsed="1"/>
     <w:lsdException w:name="HTML Typewriter" w:semiHidden="1" w:unhideWhenUsed="1"/>
     <w:lsdException w:name="HTML Variable" w:semiHidden="1" w:unhideWhenUsed="1"/>
-    <w:lsdException w:name="Normal Table" w:semiHidden="1" w:unhideWhenUsed="1"/>
     <w:lsdException w:name="annotation subject" w:semiHidden="1" w:unhideWhenUsed="1"/>
     <w:lsdException w:name="No List" w:semiHidden="1" w:unhideWhenUsed="1"/>
     <w:lsdException w:name="Outline List 1" w:semiHidden="1" w:unhideWhenUsed="1"/>
@@ -429,10 +375,8 @@
     <w:lsdException w:name="Table Elegant" w:semiHidden="1" w:unhideWhenUsed="1"/>
     <w:lsdException w:name="Table Professional" w:semiHidden="1" w:unhideWhenUsed="1"/>
     <w:lsdException w:name="Table Subtle 1" w:semiHidden="1" w:unhideWhenUsed="1"/>
-    <w:lsdException w:name="Table Subtle 2" w:semiHidden="1" w:unhideWhenUsed="1"/>
     <w:lsdException w:name="Table Web 1" w:semiHidden="1" w:unhideWhenUsed="1"/>
     <w:lsdException w:name="Table Web 2" w:semiHidden="1" w:unhideWhenUsed="1"/>
-    <w:lsdException w:name="Table Web 3" w:semiHidden="1" w:unhideWhenUsed="1"/>
     <w:lsdException w:name="Balloon Text" w:semiHidden="1" w:unhideWhenUsed="1"/>
     <w:lsdException w:name="Table Grid" w:uiPriority="59"/>
     <w:lsdException w:name="Table Theme" w:semiHidden="1" w:unhideWhenUsed="1"/>
@@ -651,6 +595,10 @@
     <w:lsdException w:name="List Table 5 Dark Accent 6" w:uiPriority="50"/>
     <w:lsdException w:name="List Table 6 Colorful Accent 6" w:uiPriority="51"/>
     <w:lsdException w:name="List Table 7 Colorful Accent 6" w:uiPriority="52"/>
+    <w:lsdException w:name="Mention" w:semiHidden="1" w:unhideWhenUsed="1"/>
+    <w:lsdException w:name="Smart Hyperlink" w:semiHidden="1" w:unhideWhenUsed="1"/>
+    <w:lsdException w:name="Hashtag" w:semiHidden="1" w:unhideWhenUsed="1"/>
+    <w:lsdException w:name="Unresolved Mention" w:semiHidden="1" w:unhideWhenUsed="1"/>
   </w:latentStyles>
   <w:style w:type="paragraph" w:default="1" w:styleId="Normal">
     <w:name w:val="Normal"/>
@@ -756,11 +704,11 @@
     <w:semiHidden/>
     <w:unhideWhenUsed/>
   </w:style>
-  <w:style w:type="paragraph" w:styleId="Puesto">
+  <w:style w:type="paragraph" w:styleId="Ttulo">
     <w:name w:val="Title"/>
     <w:basedOn w:val="Normal"/>
     <w:next w:val="Normal"/>
-    <w:link w:val="PuestoCar"/>
+    <w:link w:val="TtuloCar"/>
     <w:uiPriority w:val="10"/>
     <w:qFormat/>
     <w:rsid w:val="00104095"/>
@@ -780,10 +728,10 @@
       <w:szCs w:val="52"/>
     </w:rPr>
   </w:style>
-  <w:style w:type="character" w:customStyle="1" w:styleId="PuestoCar">
-    <w:name w:val="Puesto Car"/>
+  <w:style w:type="character" w:customStyle="1" w:styleId="TtuloCar">
+    <w:name w:val="Título Car"/>
     <w:basedOn w:val="Fuentedeprrafopredeter"/>
-    <w:link w:val="Puesto"/>
+    <w:link w:val="Ttulo"/>
     <w:uiPriority w:val="10"/>
     <w:rsid w:val="00104095"/>
     <w:rPr>
@@ -804,7 +752,6 @@
       <w:spacing w:after="0" w:line="240" w:lineRule="auto"/>
     </w:pPr>
     <w:tblPr>
-      <w:tblInd w:w="0" w:type="dxa"/>
       <w:tblBorders>
         <w:top w:val="single" w:sz="4" w:space="0" w:color="auto"/>
         <w:left w:val="single" w:sz="4" w:space="0" w:color="auto"/>
@@ -813,12 +760,6 @@
         <w:insideH w:val="single" w:sz="4" w:space="0" w:color="auto"/>
         <w:insideV w:val="single" w:sz="4" w:space="0" w:color="auto"/>
       </w:tblBorders>
-      <w:tblCellMar>
-        <w:top w:w="0" w:type="dxa"/>
-        <w:left w:w="108" w:type="dxa"/>
-        <w:bottom w:w="0" w:type="dxa"/>
-        <w:right w:w="108" w:type="dxa"/>
-      </w:tblCellMar>
     </w:tblPr>
   </w:style>
   <w:style w:type="table" w:styleId="Cuadrculavistosa-nfasis1">
@@ -835,16 +776,9 @@
     <w:tblPr>
       <w:tblStyleRowBandSize w:val="1"/>
       <w:tblStyleColBandSize w:val="1"/>
-      <w:tblInd w:w="0" w:type="dxa"/>
       <w:tblBorders>
         <w:insideH w:val="single" w:sz="4" w:space="0" w:color="FFFFFF" w:themeColor="background1"/>
       </w:tblBorders>
-      <w:tblCellMar>
-        <w:top w:w="0" w:type="dxa"/>
-        <w:left w:w="108" w:type="dxa"/>
-        <w:bottom w:w="0" w:type="dxa"/>
-        <w:right w:w="108" w:type="dxa"/>
-      </w:tblCellMar>
     </w:tblPr>
     <w:tcPr>
       <w:shd w:val="clear" w:color="auto" w:fill="DBE5F1" w:themeFill="accent1" w:themeFillTint="33"/>
@@ -915,7 +849,6 @@
     <w:tblPr>
       <w:tblStyleRowBandSize w:val="1"/>
       <w:tblStyleColBandSize w:val="1"/>
-      <w:tblInd w:w="0" w:type="dxa"/>
       <w:tblBorders>
         <w:top w:val="single" w:sz="24" w:space="0" w:color="4BACC6" w:themeColor="accent5"/>
         <w:left w:val="single" w:sz="4" w:space="0" w:color="F79646" w:themeColor="accent6"/>
@@ -924,12 +857,6 @@
         <w:insideH w:val="single" w:sz="4" w:space="0" w:color="FFFFFF" w:themeColor="background1"/>
         <w:insideV w:val="single" w:sz="4" w:space="0" w:color="FFFFFF" w:themeColor="background1"/>
       </w:tblBorders>
-      <w:tblCellMar>
-        <w:top w:w="0" w:type="dxa"/>
-        <w:left w:w="108" w:type="dxa"/>
-        <w:bottom w:w="0" w:type="dxa"/>
-        <w:right w:w="108" w:type="dxa"/>
-      </w:tblCellMar>
     </w:tblPr>
     <w:tcPr>
       <w:shd w:val="clear" w:color="auto" w:fill="FEF4EC" w:themeFill="accent6" w:themeFillTint="19"/>
@@ -1037,13 +964,6 @@
     <w:tblPr>
       <w:tblStyleRowBandSize w:val="1"/>
       <w:tblStyleColBandSize w:val="1"/>
-      <w:tblInd w:w="0" w:type="dxa"/>
-      <w:tblCellMar>
-        <w:top w:w="0" w:type="dxa"/>
-        <w:left w:w="108" w:type="dxa"/>
-        <w:bottom w:w="0" w:type="dxa"/>
-        <w:right w:w="108" w:type="dxa"/>
-      </w:tblCellMar>
     </w:tblPr>
     <w:tcPr>
       <w:shd w:val="clear" w:color="auto" w:fill="F8EDED" w:themeFill="accent2" w:themeFillTint="19"/>
@@ -1120,17 +1040,10 @@
     <w:tblPr>
       <w:tblStyleRowBandSize w:val="1"/>
       <w:tblStyleColBandSize w:val="1"/>
-      <w:tblInd w:w="0" w:type="dxa"/>
       <w:tblBorders>
         <w:top w:val="single" w:sz="18" w:space="0" w:color="auto"/>
         <w:bottom w:val="single" w:sz="18" w:space="0" w:color="auto"/>
       </w:tblBorders>
-      <w:tblCellMar>
-        <w:top w:w="0" w:type="dxa"/>
-        <w:left w:w="108" w:type="dxa"/>
-        <w:bottom w:w="0" w:type="dxa"/>
-        <w:right w:w="108" w:type="dxa"/>
-      </w:tblCellMar>
     </w:tblPr>
     <w:tblStylePr w:type="firstRow">
       <w:pPr>
@@ -1269,17 +1182,10 @@
     <w:tblPr>
       <w:tblStyleRowBandSize w:val="1"/>
       <w:tblStyleColBandSize w:val="1"/>
-      <w:tblInd w:w="0" w:type="dxa"/>
       <w:tblBorders>
         <w:top w:val="single" w:sz="18" w:space="0" w:color="auto"/>
         <w:bottom w:val="single" w:sz="18" w:space="0" w:color="auto"/>
       </w:tblBorders>
-      <w:tblCellMar>
-        <w:top w:w="0" w:type="dxa"/>
-        <w:left w:w="108" w:type="dxa"/>
-        <w:bottom w:w="0" w:type="dxa"/>
-        <w:right w:w="108" w:type="dxa"/>
-      </w:tblCellMar>
     </w:tblPr>
     <w:tblStylePr w:type="firstRow">
       <w:pPr>
@@ -1418,7 +1324,6 @@
     <w:tblPr>
       <w:tblStyleRowBandSize w:val="1"/>
       <w:tblStyleColBandSize w:val="1"/>
-      <w:tblInd w:w="0" w:type="dxa"/>
       <w:tblBorders>
         <w:top w:val="single" w:sz="8" w:space="0" w:color="7BA0CD" w:themeColor="accent1" w:themeTint="BF"/>
         <w:left w:val="single" w:sz="8" w:space="0" w:color="7BA0CD" w:themeColor="accent1" w:themeTint="BF"/>
@@ -1426,12 +1331,6 @@
         <w:right w:val="single" w:sz="8" w:space="0" w:color="7BA0CD" w:themeColor="accent1" w:themeTint="BF"/>
         <w:insideH w:val="single" w:sz="8" w:space="0" w:color="7BA0CD" w:themeColor="accent1" w:themeTint="BF"/>
       </w:tblBorders>
-      <w:tblCellMar>
-        <w:top w:w="0" w:type="dxa"/>
-        <w:left w:w="108" w:type="dxa"/>
-        <w:bottom w:w="0" w:type="dxa"/>
-        <w:right w:w="108" w:type="dxa"/>
-      </w:tblCellMar>
     </w:tblPr>
     <w:tblStylePr w:type="firstRow">
       <w:pPr>
@@ -1537,19 +1436,12 @@
     <w:tblPr>
       <w:tblStyleRowBandSize w:val="1"/>
       <w:tblStyleColBandSize w:val="1"/>
-      <w:tblInd w:w="0" w:type="dxa"/>
       <w:tblBorders>
         <w:top w:val="single" w:sz="8" w:space="0" w:color="4F81BD" w:themeColor="accent1"/>
         <w:left w:val="single" w:sz="8" w:space="0" w:color="4F81BD" w:themeColor="accent1"/>
         <w:bottom w:val="single" w:sz="8" w:space="0" w:color="4F81BD" w:themeColor="accent1"/>
         <w:right w:val="single" w:sz="8" w:space="0" w:color="4F81BD" w:themeColor="accent1"/>
       </w:tblBorders>
-      <w:tblCellMar>
-        <w:top w:w="0" w:type="dxa"/>
-        <w:left w:w="108" w:type="dxa"/>
-        <w:bottom w:w="0" w:type="dxa"/>
-        <w:right w:w="108" w:type="dxa"/>
-      </w:tblCellMar>
     </w:tblPr>
     <w:tblStylePr w:type="firstRow">
       <w:pPr>
@@ -1813,7 +1705,6 @@
     <w:tblPr>
       <w:tblStyleRowBandSize w:val="1"/>
       <w:tblStyleColBandSize w:val="1"/>
-      <w:tblInd w:w="0" w:type="dxa"/>
       <w:tblBorders>
         <w:top w:val="single" w:sz="8" w:space="0" w:color="4F81BD" w:themeColor="accent1"/>
         <w:left w:val="single" w:sz="8" w:space="0" w:color="4F81BD" w:themeColor="accent1"/>
@@ -1822,12 +1713,6 @@
         <w:insideH w:val="single" w:sz="8" w:space="0" w:color="4F81BD" w:themeColor="accent1"/>
         <w:insideV w:val="single" w:sz="8" w:space="0" w:color="4F81BD" w:themeColor="accent1"/>
       </w:tblBorders>
-      <w:tblCellMar>
-        <w:top w:w="0" w:type="dxa"/>
-        <w:left w:w="108" w:type="dxa"/>
-        <w:bottom w:w="0" w:type="dxa"/>
-        <w:right w:w="108" w:type="dxa"/>
-      </w:tblCellMar>
     </w:tblPr>
     <w:tcPr>
       <w:shd w:val="clear" w:color="auto" w:fill="D3DFEE" w:themeFill="accent1" w:themeFillTint="3F"/>
@@ -1934,7 +1819,6 @@
     <w:tblPr>
       <w:tblStyleRowBandSize w:val="1"/>
       <w:tblStyleColBandSize w:val="1"/>
-      <w:tblInd w:w="0" w:type="dxa"/>
       <w:tblBorders>
         <w:top w:val="single" w:sz="8" w:space="0" w:color="4F81BD" w:themeColor="accent1"/>
         <w:left w:val="single" w:sz="8" w:space="0" w:color="4F81BD" w:themeColor="accent1"/>
@@ -1943,12 +1827,6 @@
         <w:insideH w:val="single" w:sz="8" w:space="0" w:color="4F81BD" w:themeColor="accent1"/>
         <w:insideV w:val="single" w:sz="8" w:space="0" w:color="4F81BD" w:themeColor="accent1"/>
       </w:tblBorders>
-      <w:tblCellMar>
-        <w:top w:w="0" w:type="dxa"/>
-        <w:left w:w="108" w:type="dxa"/>
-        <w:bottom w:w="0" w:type="dxa"/>
-        <w:right w:w="108" w:type="dxa"/>
-      </w:tblCellMar>
     </w:tblPr>
     <w:tblStylePr w:type="firstRow">
       <w:pPr>
@@ -2069,7 +1947,7 @@
       <w:lang w:val="en-GB"/>
     </w:rPr>
   </w:style>
-  <w:style w:type="paragraph" w:styleId="TtulodeTDC">
+  <w:style w:type="paragraph" w:styleId="TtuloTDC">
     <w:name w:val="TOC Heading"/>
     <w:basedOn w:val="Ttulo1"/>
     <w:next w:val="Normal"/>
@@ -2426,7 +2304,7 @@
 </file>
 
 <file path=customXml/itemProps1.xml><?xml version="1.0" encoding="utf-8"?>
-<ds:datastoreItem xmlns:ds="http://schemas.openxmlformats.org/officeDocument/2006/customXml" ds:itemID="{83BFBD8E-4FD4-4E01-B452-14832C452C8B}">
+<ds:datastoreItem xmlns:ds="http://schemas.openxmlformats.org/officeDocument/2006/customXml" ds:itemID="{10B479C5-4AC9-4EA1-8B49-7DCDDFF15B77}">
   <ds:schemaRefs>
     <ds:schemaRef ds:uri="http://schemas.openxmlformats.org/officeDocument/2006/bibliography"/>
   </ds:schemaRefs>
